--- a/docs/How to activate Sustainability in Software Engineering Teams.docx
+++ b/docs/How to activate Sustainability in Software Engineering Teams.docx
@@ -75,15 +75,7 @@
         <w:t>part of the technology industry</w:t>
       </w:r>
       <w:r>
-        <w:t xml:space="preserve">, it may feel like digitizing the world is </w:t>
-      </w:r>
-      <w:proofErr w:type="gramStart"/>
-      <w:r>
-        <w:t>definitely a</w:t>
-      </w:r>
-      <w:proofErr w:type="gramEnd"/>
-      <w:r>
-        <w:t xml:space="preserve"> green step in this direction as we reduce the dependency on paper and subsequently lesser trees get cut. While this helps, we also </w:t>
+        <w:t xml:space="preserve">, it may feel like digitizing the world is definitely a green step in this direction as we reduce the dependency on paper and subsequently lesser trees get cut. While this helps, we also </w:t>
       </w:r>
       <w:r>
         <w:t>must</w:t>
@@ -98,26 +90,7 @@
         <w:jc w:val="both"/>
       </w:pPr>
       <w:r>
-        <w:t>“</w:t>
-      </w:r>
-      <w:r>
-        <w:t xml:space="preserve">The carbon footprint of our gadgets, the internet and the systems supporting them account for about 3.7% of global greenhouse emissions, according to some estimates. It is </w:t>
-      </w:r>
-      <w:proofErr w:type="gramStart"/>
-      <w:r>
-        <w:t>similar to</w:t>
-      </w:r>
-      <w:proofErr w:type="gramEnd"/>
-      <w:r>
-        <w:t xml:space="preserve"> the amount produced by the airline industry globally, explains Mike </w:t>
-      </w:r>
-      <w:proofErr w:type="spellStart"/>
-      <w:r>
-        <w:t>Hazas</w:t>
-      </w:r>
-      <w:proofErr w:type="spellEnd"/>
-      <w:r>
-        <w:t>, a researcher at Lancaster University. And these emissions are </w:t>
+        <w:t>“The carbon footprint of our gadgets, the internet and the systems supporting them account for about 3.7% of global greenhouse emissions, according to some estimates. It is similar to the amount produced by the airline industry globally, explains Mike Hazas, a researcher at Lancaster University. And these emissions are </w:t>
       </w:r>
       <w:hyperlink r:id="rId8" w:history="1">
         <w:r>
@@ -125,10 +98,7 @@
         </w:r>
       </w:hyperlink>
       <w:r>
-        <w:t> by 2025.</w:t>
-      </w:r>
-      <w:r>
-        <w:t>”</w:t>
+        <w:t> by 2025.”</w:t>
       </w:r>
       <w:r>
         <w:t xml:space="preserve"> [Source</w:t>
@@ -184,15 +154,7 @@
         <w:t xml:space="preserve">here are other aspects, for instance the </w:t>
       </w:r>
       <w:r>
-        <w:t xml:space="preserve">supply chain that was used to manufacture the assets an engineer will use during development and potentially even while </w:t>
-      </w:r>
-      <w:proofErr w:type="gramStart"/>
-      <w:r>
-        <w:t>disposing</w:t>
-      </w:r>
-      <w:proofErr w:type="gramEnd"/>
-      <w:r>
-        <w:t xml:space="preserve"> these assets. The emissions from their company site while they worked. Hence </w:t>
+        <w:t xml:space="preserve">supply chain that was used to manufacture the assets an engineer will use during development and potentially even while disposing these assets. The emissions from their company site while they worked. Hence </w:t>
       </w:r>
       <w:r>
         <w:t>calculating</w:t>
@@ -368,15 +330,7 @@
         <w:t>Metric tons or MTCO2e.</w:t>
       </w:r>
       <w:r>
-        <w:t xml:space="preserve"> To put this in perspective, 1 MTCO2e is approximately the </w:t>
-      </w:r>
-      <w:proofErr w:type="gramStart"/>
-      <w:r>
-        <w:t>amount</w:t>
-      </w:r>
-      <w:proofErr w:type="gramEnd"/>
-      <w:r>
-        <w:t xml:space="preserve"> of emissions when a gasoline powered car is driven for 2500 miles or results by burning 1100 pounds of coal.</w:t>
+        <w:t xml:space="preserve"> To put this in perspective, 1 MTCO2e is approximately the amount of emissions when a gasoline powered car is driven for 2500 miles or results by burning 1100 pounds of coal.</w:t>
       </w:r>
     </w:p>
     <w:p>
@@ -684,11 +638,22 @@
     </w:p>
     <w:p>
       <w:pPr>
+        <w:jc w:val="both"/>
+      </w:pPr>
+    </w:p>
+    <w:p>
+      <w:pPr>
+        <w:jc w:val="both"/>
+      </w:pPr>
+    </w:p>
+    <w:p>
+      <w:pPr>
         <w:pStyle w:val="Heading2"/>
         <w:spacing w:after="160"/>
         <w:jc w:val="both"/>
       </w:pPr>
       <w:r>
+        <w:lastRenderedPageBreak/>
         <w:t xml:space="preserve">Activating Sustainability </w:t>
       </w:r>
     </w:p>
@@ -728,7 +693,6 @@
         <w:rPr>
           <w:rStyle w:val="IntenseReference"/>
         </w:rPr>
-        <w:lastRenderedPageBreak/>
         <w:t xml:space="preserve">Measure | Assess | Optimize </w:t>
       </w:r>
     </w:p>
@@ -768,15 +732,7 @@
         <w:t>. You could be managing full stack applications, services, data stores, backend processes – everythin</w:t>
       </w:r>
       <w:r>
-        <w:t xml:space="preserve">g contributes to emissions and knowing how much we emit </w:t>
-      </w:r>
-      <w:proofErr w:type="gramStart"/>
-      <w:r>
-        <w:t>has to</w:t>
-      </w:r>
-      <w:proofErr w:type="gramEnd"/>
-      <w:r>
-        <w:t xml:space="preserve"> come first before we can start making a positive change in this direction.</w:t>
+        <w:t>g contributes to emissions and knowing how much we emit has to come first before we can start making a positive change in this direction.</w:t>
       </w:r>
     </w:p>
     <w:p>
@@ -851,15 +807,13 @@
         <w:t>–</w:t>
       </w:r>
       <w:r>
-        <w:t xml:space="preserve"> Knowing where we stand today and how good or bad our systems with regards to their carbon </w:t>
-      </w:r>
-      <w:proofErr w:type="gramStart"/>
-      <w:r>
-        <w:t>emissions,</w:t>
-      </w:r>
-      <w:proofErr w:type="gramEnd"/>
-      <w:r>
-        <w:t xml:space="preserve"> will help us take the right steps to optimize and build improved and more sustainable systems. Optimization techniques should be made reusable whether they be in the form of practices, guidelines or automations. </w:t>
+        <w:t xml:space="preserve"> Knowing where we stand today and how good or bad our systems</w:t>
+      </w:r>
+      <w:r>
+        <w:t xml:space="preserve"> are</w:t>
+      </w:r>
+      <w:r>
+        <w:t xml:space="preserve"> with regards to their carbon emissions, will help us take the right steps to optimize and build improved and more sustainable systems. Optimization techniques should be made reusable whether they be in the form of practices, guidelines or automations. </w:t>
       </w:r>
     </w:p>
     <w:p>
@@ -984,27 +938,7 @@
             <w:iCs/>
             <w:u w:val="single"/>
           </w:rPr>
-          <w:t xml:space="preserve">16,433 </w:t>
-        </w:r>
-        <w:proofErr w:type="spellStart"/>
-        <w:r>
-          <w:rPr>
-            <w:rStyle w:val="Emphasis"/>
-            <w:i/>
-            <w:iCs/>
-            <w:u w:val="single"/>
-          </w:rPr>
-          <w:t>tonnes</w:t>
-        </w:r>
-        <w:proofErr w:type="spellEnd"/>
-        <w:r>
-          <w:rPr>
-            <w:rStyle w:val="Emphasis"/>
-            <w:i/>
-            <w:iCs/>
-            <w:u w:val="single"/>
-          </w:rPr>
-          <w:t xml:space="preserve"> of carbon a year</w:t>
+          <w:t>16,433 tonnes of carbon a year</w:t>
         </w:r>
       </w:hyperlink>
       <w:r>
@@ -1071,13 +1005,7 @@
         <w:rPr>
           <w:shd w:val="clear" w:color="auto" w:fill="FFFFFF"/>
         </w:rPr>
-        <w:t xml:space="preserve">Five billion plays </w:t>
-      </w:r>
-      <w:r>
-        <w:rPr>
-          <w:shd w:val="clear" w:color="auto" w:fill="FFFFFF"/>
-        </w:rPr>
-        <w:t xml:space="preserve">clocked up by just one music video – </w:t>
+        <w:t xml:space="preserve">Five billion plays clocked up by just one music video – </w:t>
       </w:r>
       <w:r>
         <w:rPr>
@@ -1091,27 +1019,7 @@
         <w:rPr>
           <w:shd w:val="clear" w:color="auto" w:fill="FFFFFF"/>
         </w:rPr>
-        <w:t xml:space="preserve">– consumed as much electricity as Chad, Guinea-Bissau, Somalia, Sierra Leone and the Central African Republic put together in a single year. The total emissions for streaming that song could be over 250,000 </w:t>
-      </w:r>
-      <w:proofErr w:type="spellStart"/>
-      <w:r>
-        <w:rPr>
-          <w:shd w:val="clear" w:color="auto" w:fill="FFFFFF"/>
-        </w:rPr>
-        <w:t>tonnes</w:t>
-      </w:r>
-      <w:proofErr w:type="spellEnd"/>
-      <w:r>
-        <w:rPr>
-          <w:shd w:val="clear" w:color="auto" w:fill="FFFFFF"/>
-        </w:rPr>
-        <w:t xml:space="preserve"> of carbon dioxide</w:t>
-      </w:r>
-      <w:r>
-        <w:rPr>
-          <w:shd w:val="clear" w:color="auto" w:fill="FFFFFF"/>
-        </w:rPr>
-        <w:t>.</w:t>
+        <w:t>– consumed as much electricity as Chad, Guinea-Bissau, Somalia, Sierra Leone and the Central African Republic put together in a single year. The total emissions for streaming that song could be over 250,000 tonnes of carbon dioxide.</w:t>
       </w:r>
     </w:p>
     <w:p>
@@ -1176,11 +1084,7 @@
         <w:jc w:val="both"/>
       </w:pPr>
       <w:r>
-        <w:lastRenderedPageBreak/>
-        <w:t xml:space="preserve">References </w:t>
-      </w:r>
-      <w:r>
-        <w:t>and Credits</w:t>
+        <w:t>References and Credits</w:t>
       </w:r>
     </w:p>
     <w:p>
